--- a/Documentation/Nat's Journal/Nat's Portfolio.docx
+++ b/Documentation/Nat's Journal/Nat's Portfolio.docx
@@ -137,10 +137,10 @@
           <w:noProof/>
         </w:rPr>
         <w:drawing>
-          <wp:inline distT="0" distB="0" distL="0" distR="0" wp14:anchorId="0669C5BA" wp14:editId="48B43FB0">
-            <wp:extent cx="3669831" cy="3781425"/>
-            <wp:effectExtent l="0" t="0" r="6985" b="0"/>
-            <wp:docPr id="3" name="Picture 3"/>
+          <wp:inline distT="0" distB="0" distL="0" distR="0" wp14:anchorId="341AE4BF" wp14:editId="65C210FA">
+            <wp:extent cx="3810000" cy="3769032"/>
+            <wp:effectExtent l="0" t="0" r="0" b="3175"/>
+            <wp:docPr id="5" name="Picture 5"/>
             <wp:cNvGraphicFramePr>
               <a:graphicFrameLocks xmlns:a="http://schemas.openxmlformats.org/drawingml/2006/main" noChangeAspect="1"/>
             </wp:cNvGraphicFramePr>
@@ -153,13 +153,13 @@
                   </pic:nvPicPr>
                   <pic:blipFill rotWithShape="1">
                     <a:blip r:embed="rId5"/>
-                    <a:srcRect l="22841" t="14204" r="44675" b="26263"/>
+                    <a:srcRect l="23037" t="14108" r="41526" b="23542"/>
                     <a:stretch/>
                   </pic:blipFill>
                   <pic:spPr bwMode="auto">
                     <a:xfrm>
                       <a:off x="0" y="0"/>
-                      <a:ext cx="3679122" cy="3790999"/>
+                      <a:ext cx="3825247" cy="3784115"/>
                     </a:xfrm>
                     <a:prstGeom prst="rect">
                       <a:avLst/>
@@ -291,9 +291,251 @@
           </wp:inline>
         </w:drawing>
       </w:r>
+    </w:p>
+    <w:p>
+      <w:pPr>
+        <w:pStyle w:val="Heading1"/>
+      </w:pPr>
+      <w:r>
+        <w:lastRenderedPageBreak/>
+        <w:t>Designed User Interfaces</w:t>
+      </w:r>
+    </w:p>
+    <w:p>
+      <w:r>
+        <w:rPr>
+          <w:noProof/>
+        </w:rPr>
+        <w:drawing>
+          <wp:anchor distT="0" distB="0" distL="114300" distR="114300" simplePos="0" relativeHeight="251659264" behindDoc="0" locked="0" layoutInCell="1" allowOverlap="0" wp14:anchorId="70DFB279" wp14:editId="50CEB1C9">
+            <wp:simplePos x="0" y="0"/>
+            <wp:positionH relativeFrom="margin">
+              <wp:align>right</wp:align>
+            </wp:positionH>
+            <wp:positionV relativeFrom="margin">
+              <wp:posOffset>1062990</wp:posOffset>
+            </wp:positionV>
+            <wp:extent cx="4279265" cy="5626100"/>
+            <wp:effectExtent l="0" t="6667" r="317" b="318"/>
+            <wp:wrapTopAndBottom/>
+            <wp:docPr id="38" name="Picture 38"/>
+            <wp:cNvGraphicFramePr/>
+            <a:graphic xmlns:a="http://schemas.openxmlformats.org/drawingml/2006/main">
+              <a:graphicData uri="http://schemas.openxmlformats.org/drawingml/2006/picture">
+                <pic:pic xmlns:pic="http://schemas.openxmlformats.org/drawingml/2006/picture">
+                  <pic:nvPicPr>
+                    <pic:cNvPr id="38" name="Picture 38"/>
+                    <pic:cNvPicPr/>
+                  </pic:nvPicPr>
+                  <pic:blipFill rotWithShape="1">
+                    <a:blip r:embed="rId8"/>
+                    <a:srcRect l="49077" t="3273" r="1772" b="6489"/>
+                    <a:stretch/>
+                  </pic:blipFill>
+                  <pic:spPr bwMode="auto">
+                    <a:xfrm rot="16200000">
+                      <a:off x="0" y="0"/>
+                      <a:ext cx="4279265" cy="5626100"/>
+                    </a:xfrm>
+                    <a:prstGeom prst="rect">
+                      <a:avLst/>
+                    </a:prstGeom>
+                    <a:ln>
+                      <a:noFill/>
+                    </a:ln>
+                    <a:extLst>
+                      <a:ext uri="{53640926-AAD7-44D8-BBD7-CCE9431645EC}">
+                        <a14:shadowObscured xmlns:a14="http://schemas.microsoft.com/office/drawing/2010/main"/>
+                      </a:ext>
+                    </a:extLst>
+                  </pic:spPr>
+                </pic:pic>
+              </a:graphicData>
+            </a:graphic>
+            <wp14:sizeRelH relativeFrom="margin">
+              <wp14:pctWidth>0</wp14:pctWidth>
+            </wp14:sizeRelH>
+            <wp14:sizeRelV relativeFrom="margin">
+              <wp14:pctHeight>0</wp14:pctHeight>
+            </wp14:sizeRelV>
+          </wp:anchor>
+        </w:drawing>
+      </w:r>
+      <w:r>
+        <w:t xml:space="preserve">Initially the client team provided a list of user stories, detailing the type of experience a user should have when accessing the application. This was used to create an on paper design of the desired application. The design was modelled to these user stories and was confirmed by the client team. The design process included client team refinements and resulted in a design accepted by both the client team and </w:t>
+      </w:r>
+      <w:r>
+        <w:t>development team.</w:t>
+      </w:r>
+    </w:p>
+    <w:p>
+      <w:r>
+        <w:t>Initially a very rough design was drawn up to give a general idea of the style of layout that the development team wanted.</w:t>
+      </w:r>
+    </w:p>
+    <w:p/>
+    <w:p>
+      <w:r>
+        <w:t>After some communication with the client team and feedback they had no issues with the design and allowed us to continue along with this style.</w:t>
+      </w:r>
+    </w:p>
+    <w:p/>
+    <w:p/>
+    <w:p/>
+    <w:p>
+      <w:r>
+        <w:rPr>
+          <w:noProof/>
+        </w:rPr>
+        <w:lastRenderedPageBreak/>
+        <w:drawing>
+          <wp:anchor distT="0" distB="0" distL="114300" distR="114300" simplePos="0" relativeHeight="251661312" behindDoc="0" locked="0" layoutInCell="1" allowOverlap="0" wp14:anchorId="14B1429F" wp14:editId="6F55988A">
+            <wp:simplePos x="0" y="0"/>
+            <wp:positionH relativeFrom="margin">
+              <wp:align>left</wp:align>
+            </wp:positionH>
+            <wp:positionV relativeFrom="margin">
+              <wp:align>bottom</wp:align>
+            </wp:positionV>
+            <wp:extent cx="5562600" cy="7219950"/>
+            <wp:effectExtent l="0" t="0" r="0" b="0"/>
+            <wp:wrapTopAndBottom/>
+            <wp:docPr id="5413" name="Picture 5413"/>
+            <wp:cNvGraphicFramePr/>
+            <a:graphic xmlns:a="http://schemas.openxmlformats.org/drawingml/2006/main">
+              <a:graphicData uri="http://schemas.openxmlformats.org/drawingml/2006/picture">
+                <pic:pic xmlns:pic="http://schemas.openxmlformats.org/drawingml/2006/picture">
+                  <pic:nvPicPr>
+                    <pic:cNvPr id="5413" name="Picture 5413"/>
+                    <pic:cNvPicPr/>
+                  </pic:nvPicPr>
+                  <pic:blipFill rotWithShape="1">
+                    <a:blip r:embed="rId9"/>
+                    <a:srcRect l="3552" t="6597" r="6620" b="15809"/>
+                    <a:stretch/>
+                  </pic:blipFill>
+                  <pic:spPr bwMode="auto">
+                    <a:xfrm>
+                      <a:off x="0" y="0"/>
+                      <a:ext cx="5562600" cy="7219950"/>
+                    </a:xfrm>
+                    <a:prstGeom prst="rect">
+                      <a:avLst/>
+                    </a:prstGeom>
+                    <a:ln>
+                      <a:noFill/>
+                    </a:ln>
+                    <a:extLst>
+                      <a:ext uri="{53640926-AAD7-44D8-BBD7-CCE9431645EC}">
+                        <a14:shadowObscured xmlns:a14="http://schemas.microsoft.com/office/drawing/2010/main"/>
+                      </a:ext>
+                    </a:extLst>
+                  </pic:spPr>
+                </pic:pic>
+              </a:graphicData>
+            </a:graphic>
+            <wp14:sizeRelH relativeFrom="margin">
+              <wp14:pctWidth>0</wp14:pctWidth>
+            </wp14:sizeRelH>
+            <wp14:sizeRelV relativeFrom="margin">
+              <wp14:pctHeight>0</wp14:pctHeight>
+            </wp14:sizeRelV>
+          </wp:anchor>
+        </w:drawing>
+      </w:r>
+      <w:r>
+        <w:t xml:space="preserve">This was then used as a base design </w:t>
+      </w:r>
+      <w:r>
+        <w:t xml:space="preserve">to show how the specific tabs would be visually designed. Seen below are the </w:t>
+      </w:r>
+      <w:r>
+        <w:t xml:space="preserve">initial </w:t>
+      </w:r>
       <w:bookmarkStart w:id="0" w:name="_GoBack"/>
       <w:bookmarkEnd w:id="0"/>
-    </w:p>
+      <w:r>
+        <w:t>pap</w:t>
+      </w:r>
+      <w:r>
+        <w:t>er designs for Information, Contact</w:t>
+      </w:r>
+      <w:r>
+        <w:t xml:space="preserve"> and </w:t>
+      </w:r>
+      <w:r>
+        <w:t>Login</w:t>
+      </w:r>
+      <w:r>
+        <w:t>.</w:t>
+      </w:r>
+    </w:p>
+    <w:p>
+      <w:r>
+        <w:rPr>
+          <w:noProof/>
+        </w:rPr>
+        <w:lastRenderedPageBreak/>
+        <w:drawing>
+          <wp:anchor distT="0" distB="0" distL="114300" distR="114300" simplePos="0" relativeHeight="251663360" behindDoc="0" locked="0" layoutInCell="1" allowOverlap="0" wp14:anchorId="7472D124" wp14:editId="73CE50C7">
+            <wp:simplePos x="0" y="0"/>
+            <wp:positionH relativeFrom="margin">
+              <wp:align>right</wp:align>
+            </wp:positionH>
+            <wp:positionV relativeFrom="margin">
+              <wp:posOffset>-91440</wp:posOffset>
+            </wp:positionV>
+            <wp:extent cx="4957445" cy="5724525"/>
+            <wp:effectExtent l="0" t="2540" r="0" b="0"/>
+            <wp:wrapTopAndBottom/>
+            <wp:docPr id="3" name="Picture 3"/>
+            <wp:cNvGraphicFramePr/>
+            <a:graphic xmlns:a="http://schemas.openxmlformats.org/drawingml/2006/main">
+              <a:graphicData uri="http://schemas.openxmlformats.org/drawingml/2006/picture">
+                <pic:pic xmlns:pic="http://schemas.openxmlformats.org/drawingml/2006/picture">
+                  <pic:nvPicPr>
+                    <pic:cNvPr id="38" name="Picture 38"/>
+                    <pic:cNvPicPr/>
+                  </pic:nvPicPr>
+                  <pic:blipFill rotWithShape="1">
+                    <a:blip r:embed="rId10"/>
+                    <a:srcRect l="44552" t="4121" r="5801" b="9746"/>
+                    <a:stretch/>
+                  </pic:blipFill>
+                  <pic:spPr bwMode="auto">
+                    <a:xfrm rot="16200000">
+                      <a:off x="0" y="0"/>
+                      <a:ext cx="4957445" cy="5724525"/>
+                    </a:xfrm>
+                    <a:prstGeom prst="rect">
+                      <a:avLst/>
+                    </a:prstGeom>
+                    <a:ln>
+                      <a:noFill/>
+                    </a:ln>
+                    <a:extLst>
+                      <a:ext uri="{53640926-AAD7-44D8-BBD7-CCE9431645EC}">
+                        <a14:shadowObscured xmlns:a14="http://schemas.microsoft.com/office/drawing/2010/main"/>
+                      </a:ext>
+                    </a:extLst>
+                  </pic:spPr>
+                </pic:pic>
+              </a:graphicData>
+            </a:graphic>
+            <wp14:sizeRelH relativeFrom="margin">
+              <wp14:pctWidth>0</wp14:pctWidth>
+            </wp14:sizeRelH>
+            <wp14:sizeRelV relativeFrom="margin">
+              <wp14:pctHeight>0</wp14:pctHeight>
+            </wp14:sizeRelV>
+          </wp:anchor>
+        </w:drawing>
+      </w:r>
+      <w:r>
+        <w:t>Initial Design of Login:</w:t>
+      </w:r>
+    </w:p>
+    <w:p/>
     <w:sectPr>
       <w:pgSz w:w="12240" w:h="15840"/>
       <w:pgMar w:top="1985" w:right="1701" w:bottom="1701" w:left="1701" w:header="720" w:footer="720" w:gutter="0"/>
